--- a/Presentation Explanation 246.docx
+++ b/Presentation Explanation 246.docx
@@ -30,7 +30,6 @@
           <w:highlight w:val="yellow"/>
         </w:rPr>
       </w:pPr>
-      <w:proofErr w:type="spellStart"/>
       <w:r>
         <w:rPr>
           <w:color w:val="FF0000"/>
@@ -38,9 +37,8 @@
           <w:szCs w:val="52"/>
           <w:highlight w:val="yellow"/>
         </w:rPr>
-        <w:t>Tejas</w:t>
-      </w:r>
-      <w:proofErr w:type="spellEnd"/>
+        <w:t>Tejas : Objective, UI MockUP</w:t>
+      </w:r>
       <w:r>
         <w:rPr>
           <w:color w:val="FF0000"/>
@@ -48,9 +46,8 @@
           <w:szCs w:val="52"/>
           <w:highlight w:val="yellow"/>
         </w:rPr>
-        <w:t xml:space="preserve"> : Objective, UI </w:t>
-      </w:r>
-      <w:proofErr w:type="spellStart"/>
+        <w:t>.</w:t>
+      </w:r>
       <w:r>
         <w:rPr>
           <w:color w:val="FF0000"/>
@@ -58,104 +55,54 @@
           <w:szCs w:val="52"/>
           <w:highlight w:val="yellow"/>
         </w:rPr>
-        <w:t>MockUP</w:t>
-      </w:r>
-      <w:proofErr w:type="spellEnd"/>
-      <w:r>
+        <w:t xml:space="preserve"> </w:t>
+      </w:r>
+    </w:p>
+    <w:p>
+      <w:pPr>
         <w:rPr>
           <w:color w:val="FF0000"/>
           <w:sz w:val="52"/>
           <w:szCs w:val="52"/>
           <w:highlight w:val="yellow"/>
         </w:rPr>
+      </w:pPr>
+      <w:r>
+        <w:rPr>
+          <w:color w:val="FF0000"/>
+          <w:sz w:val="52"/>
+          <w:szCs w:val="52"/>
+          <w:highlight w:val="yellow"/>
+        </w:rPr>
+        <w:t>Onkar : Demo Of WebPage</w:t>
+      </w:r>
+      <w:r>
+        <w:rPr>
+          <w:color w:val="FF0000"/>
+          <w:sz w:val="52"/>
+          <w:szCs w:val="52"/>
+          <w:highlight w:val="yellow"/>
+        </w:rPr>
         <w:t>.</w:t>
       </w:r>
-      <w:r>
+    </w:p>
+    <w:p>
+      <w:pPr>
         <w:rPr>
           <w:color w:val="FF0000"/>
           <w:sz w:val="52"/>
           <w:szCs w:val="52"/>
           <w:highlight w:val="yellow"/>
         </w:rPr>
-        <w:t xml:space="preserve"> </w:t>
-      </w:r>
-    </w:p>
-    <w:p>
-      <w:pPr>
+      </w:pPr>
+      <w:r>
         <w:rPr>
           <w:color w:val="FF0000"/>
           <w:sz w:val="52"/>
           <w:szCs w:val="52"/>
           <w:highlight w:val="yellow"/>
         </w:rPr>
-      </w:pPr>
-      <w:r>
-        <w:rPr>
-          <w:color w:val="FF0000"/>
-          <w:sz w:val="52"/>
-          <w:szCs w:val="52"/>
-          <w:highlight w:val="yellow"/>
-        </w:rPr>
-        <w:t xml:space="preserve">Onkar : Demo Of </w:t>
-      </w:r>
-      <w:proofErr w:type="spellStart"/>
-      <w:r>
-        <w:rPr>
-          <w:color w:val="FF0000"/>
-          <w:sz w:val="52"/>
-          <w:szCs w:val="52"/>
-          <w:highlight w:val="yellow"/>
-        </w:rPr>
-        <w:t>WebPage</w:t>
-      </w:r>
-      <w:proofErr w:type="spellEnd"/>
-      <w:r>
-        <w:rPr>
-          <w:color w:val="FF0000"/>
-          <w:sz w:val="52"/>
-          <w:szCs w:val="52"/>
-          <w:highlight w:val="yellow"/>
-        </w:rPr>
-        <w:t>.</w:t>
-      </w:r>
-    </w:p>
-    <w:p>
-      <w:pPr>
-        <w:rPr>
-          <w:color w:val="FF0000"/>
-          <w:sz w:val="52"/>
-          <w:szCs w:val="52"/>
-          <w:highlight w:val="yellow"/>
-        </w:rPr>
-      </w:pPr>
-      <w:r>
-        <w:rPr>
-          <w:color w:val="FF0000"/>
-          <w:sz w:val="52"/>
-          <w:szCs w:val="52"/>
-          <w:highlight w:val="yellow"/>
-        </w:rPr>
-        <w:t xml:space="preserve">Abhishek : Demo Of </w:t>
-      </w:r>
-      <w:proofErr w:type="spellStart"/>
-      <w:r>
-        <w:rPr>
-          <w:color w:val="FF0000"/>
-          <w:sz w:val="52"/>
-          <w:szCs w:val="52"/>
-          <w:highlight w:val="yellow"/>
-        </w:rPr>
-        <w:t>ChatBot</w:t>
-      </w:r>
-      <w:proofErr w:type="spellEnd"/>
-      <w:r>
-        <w:rPr>
-          <w:color w:val="FF0000"/>
-          <w:sz w:val="52"/>
-          <w:szCs w:val="52"/>
-          <w:highlight w:val="yellow"/>
-        </w:rPr>
-        <w:t>, Applications, Conclusion</w:t>
+        <w:t>Abhishek : Demo Of ChatBot, Applications, Conclusion</w:t>
       </w:r>
     </w:p>
     <w:p>
@@ -395,25 +342,7 @@
           <w:sz w:val="40"/>
           <w:szCs w:val="40"/>
         </w:rPr>
-        <w:t xml:space="preserve">s can also directly view </w:t>
-      </w:r>
-      <w:proofErr w:type="spellStart"/>
-      <w:r>
-        <w:rPr>
-          <w:color w:val="000000" w:themeColor="text1"/>
-          <w:sz w:val="40"/>
-          <w:szCs w:val="40"/>
-        </w:rPr>
-        <w:t>youtube</w:t>
-      </w:r>
-      <w:proofErr w:type="spellEnd"/>
-      <w:r>
-        <w:rPr>
-          <w:color w:val="000000" w:themeColor="text1"/>
-          <w:sz w:val="40"/>
-          <w:szCs w:val="40"/>
-        </w:rPr>
-        <w:t xml:space="preserve"> videos which have been embedded.</w:t>
+        <w:t>s can also directly view youtube videos which have been embedded.</w:t>
       </w:r>
     </w:p>
     <w:p>
@@ -508,7 +437,7 @@
           <w:sz w:val="40"/>
           <w:szCs w:val="40"/>
         </w:rPr>
-        <w:t xml:space="preserve"> </w:t>
+        <w:t xml:space="preserve"> In these days there is a lot of demand of online stock review website so we</w:t>
       </w:r>
       <w:r>
         <w:rPr>
@@ -516,7 +445,7 @@
           <w:sz w:val="40"/>
           <w:szCs w:val="40"/>
         </w:rPr>
-        <w:t>In these days there is a lot of demand of online stock review website so we</w:t>
+        <w:t xml:space="preserve"> have</w:t>
       </w:r>
       <w:r>
         <w:rPr>
@@ -524,7 +453,7 @@
           <w:sz w:val="40"/>
           <w:szCs w:val="40"/>
         </w:rPr>
-        <w:t xml:space="preserve"> have</w:t>
+        <w:t xml:space="preserve"> provide</w:t>
       </w:r>
       <w:r>
         <w:rPr>
@@ -532,7 +461,7 @@
           <w:sz w:val="40"/>
           <w:szCs w:val="40"/>
         </w:rPr>
-        <w:t xml:space="preserve"> provide</w:t>
+        <w:t>d</w:t>
       </w:r>
       <w:r>
         <w:rPr>
@@ -540,14 +469,6 @@
           <w:sz w:val="40"/>
           <w:szCs w:val="40"/>
         </w:rPr>
-        <w:t>d</w:t>
-      </w:r>
-      <w:r>
-        <w:rPr>
-          <w:color w:val="525252" w:themeColor="accent3" w:themeShade="80"/>
-          <w:sz w:val="40"/>
-          <w:szCs w:val="40"/>
-        </w:rPr>
         <w:t xml:space="preserve"> the users with a platform where they can easily find the best available stock that gives more profit.</w:t>
       </w:r>
     </w:p>
@@ -592,25 +513,7 @@
           <w:sz w:val="40"/>
           <w:szCs w:val="40"/>
         </w:rPr>
-        <w:t xml:space="preserve">Since they are growing up in </w:t>
-      </w:r>
-      <w:proofErr w:type="spellStart"/>
-      <w:r>
-        <w:rPr>
-          <w:color w:val="000000" w:themeColor="text1"/>
-          <w:sz w:val="40"/>
-          <w:szCs w:val="40"/>
-        </w:rPr>
-        <w:t>a</w:t>
-      </w:r>
-      <w:proofErr w:type="spellEnd"/>
-      <w:r>
-        <w:rPr>
-          <w:color w:val="000000" w:themeColor="text1"/>
-          <w:sz w:val="40"/>
-          <w:szCs w:val="40"/>
-        </w:rPr>
-        <w:t xml:space="preserve"> increasingly complex world where they will eventually need to take charge of their own financial future.</w:t>
+        <w:t>Since they are growing up in a increasingly complex world where they will eventually need to take charge of their own financial future.</w:t>
       </w:r>
     </w:p>
     <w:p>
@@ -650,19 +553,8 @@
           <w:szCs w:val="52"/>
           <w:highlight w:val="yellow"/>
         </w:rPr>
-        <w:t xml:space="preserve">UI </w:t>
-      </w:r>
-      <w:proofErr w:type="spellStart"/>
-      <w:r>
-        <w:rPr>
-          <w:color w:val="FF0000"/>
-          <w:sz w:val="52"/>
-          <w:szCs w:val="52"/>
-          <w:highlight w:val="yellow"/>
-        </w:rPr>
-        <w:t>MockUP</w:t>
-      </w:r>
-      <w:proofErr w:type="spellEnd"/>
+        <w:t>UI MockUP</w:t>
+      </w:r>
       <w:r>
         <w:rPr>
           <w:color w:val="FF0000"/>
@@ -690,23 +582,7 @@
           <w:sz w:val="40"/>
           <w:szCs w:val="40"/>
         </w:rPr>
-        <w:t xml:space="preserve">The </w:t>
-      </w:r>
-      <w:proofErr w:type="spellStart"/>
-      <w:r>
-        <w:rPr>
-          <w:sz w:val="40"/>
-          <w:szCs w:val="40"/>
-        </w:rPr>
-        <w:t>mockup</w:t>
-      </w:r>
-      <w:proofErr w:type="spellEnd"/>
-      <w:r>
-        <w:rPr>
-          <w:sz w:val="40"/>
-          <w:szCs w:val="40"/>
-        </w:rPr>
-        <w:t xml:space="preserve"> has been developed using Adobe XD.</w:t>
+        <w:t>The mockup has been developed using Adobe XD.</w:t>
       </w:r>
     </w:p>
     <w:p>
@@ -726,39 +602,7 @@
           <w:sz w:val="40"/>
           <w:szCs w:val="40"/>
         </w:rPr>
-        <w:t xml:space="preserve"> Next is </w:t>
-      </w:r>
-      <w:proofErr w:type="spellStart"/>
-      <w:r>
-        <w:rPr>
-          <w:sz w:val="40"/>
-          <w:szCs w:val="40"/>
-        </w:rPr>
-        <w:t>mockup</w:t>
-      </w:r>
-      <w:proofErr w:type="spellEnd"/>
-      <w:r>
-        <w:rPr>
-          <w:sz w:val="40"/>
-          <w:szCs w:val="40"/>
-        </w:rPr>
-        <w:t xml:space="preserve"> of HOMEPAGE including navbar, title, various </w:t>
-      </w:r>
-      <w:proofErr w:type="spellStart"/>
-      <w:r>
-        <w:rPr>
-          <w:sz w:val="40"/>
-          <w:szCs w:val="40"/>
-        </w:rPr>
-        <w:t>divs</w:t>
-      </w:r>
-      <w:proofErr w:type="spellEnd"/>
-      <w:r>
-        <w:rPr>
-          <w:sz w:val="40"/>
-          <w:szCs w:val="40"/>
-        </w:rPr>
-        <w:t>.</w:t>
+        <w:t xml:space="preserve"> Next is mockup of HOMEPAGE including navbar, title, various divs.</w:t>
       </w:r>
     </w:p>
     <w:p>
@@ -778,23 +622,7 @@
           <w:sz w:val="40"/>
           <w:szCs w:val="40"/>
         </w:rPr>
-        <w:t xml:space="preserve">Next is </w:t>
-      </w:r>
-      <w:proofErr w:type="spellStart"/>
-      <w:r>
-        <w:rPr>
-          <w:sz w:val="40"/>
-          <w:szCs w:val="40"/>
-        </w:rPr>
-        <w:t>Mockup</w:t>
-      </w:r>
-      <w:proofErr w:type="spellEnd"/>
-      <w:r>
-        <w:rPr>
-          <w:sz w:val="40"/>
-          <w:szCs w:val="40"/>
-        </w:rPr>
-        <w:t xml:space="preserve"> of several sister pages, using similar theme of home page.</w:t>
+        <w:t>Next is Mockup of several sister pages, using similar theme of home page.</w:t>
       </w:r>
     </w:p>
     <w:p>
@@ -814,32 +642,426 @@
           <w:sz w:val="40"/>
           <w:szCs w:val="40"/>
         </w:rPr>
-        <w:t xml:space="preserve"> Next is Contact Page </w:t>
-      </w:r>
-      <w:proofErr w:type="spellStart"/>
-      <w:r>
-        <w:rPr>
-          <w:sz w:val="40"/>
-          <w:szCs w:val="40"/>
-        </w:rPr>
-        <w:t>MockUp</w:t>
-      </w:r>
-      <w:proofErr w:type="spellEnd"/>
-      <w:r>
-        <w:rPr>
-          <w:sz w:val="40"/>
-          <w:szCs w:val="40"/>
-        </w:rPr>
-        <w:t xml:space="preserve">.  </w:t>
-      </w:r>
-    </w:p>
-    <w:p>
-      <w:pPr>
-        <w:rPr>
-          <w:sz w:val="40"/>
-          <w:szCs w:val="40"/>
-        </w:rPr>
-      </w:pPr>
+        <w:t xml:space="preserve"> Next is Contact Page MockUp.  </w:t>
+      </w:r>
+    </w:p>
+    <w:p>
+      <w:pPr>
+        <w:ind w:left="360"/>
+        <w:rPr>
+          <w:color w:val="FF0000"/>
+          <w:sz w:val="52"/>
+          <w:szCs w:val="52"/>
+        </w:rPr>
+      </w:pPr>
+      <w:r>
+        <w:rPr>
+          <w:color w:val="FF0000"/>
+          <w:sz w:val="52"/>
+          <w:szCs w:val="52"/>
+          <w:highlight w:val="yellow"/>
+        </w:rPr>
+        <w:lastRenderedPageBreak/>
+        <w:t>UI MockUP :</w:t>
+      </w:r>
+    </w:p>
+    <w:p>
+      <w:pPr>
+        <w:rPr>
+          <w:sz w:val="40"/>
+          <w:szCs w:val="40"/>
+        </w:rPr>
+      </w:pPr>
+      <w:r>
+        <w:rPr>
+          <w:sz w:val="40"/>
+          <w:szCs w:val="40"/>
+        </w:rPr>
+        <w:t>Good _____ Everyone, I am Onkar.</w:t>
+      </w:r>
+    </w:p>
+    <w:p>
+      <w:pPr>
+        <w:rPr>
+          <w:sz w:val="40"/>
+          <w:szCs w:val="40"/>
+        </w:rPr>
+      </w:pPr>
+      <w:r>
+        <w:rPr>
+          <w:sz w:val="40"/>
+          <w:szCs w:val="40"/>
+        </w:rPr>
+        <w:t xml:space="preserve">First things first, all the data in this webpage is for demonstration purpose and not real time. </w:t>
+      </w:r>
+    </w:p>
+    <w:p>
+      <w:pPr>
+        <w:rPr>
+          <w:sz w:val="40"/>
+          <w:szCs w:val="40"/>
+        </w:rPr>
+      </w:pPr>
+      <w:r>
+        <w:rPr>
+          <w:sz w:val="40"/>
+          <w:szCs w:val="40"/>
+        </w:rPr>
+        <w:t>L</w:t>
+      </w:r>
+      <w:r>
+        <w:rPr>
+          <w:sz w:val="40"/>
+          <w:szCs w:val="40"/>
+        </w:rPr>
+        <w:t>ets begin with short demo of webpage.</w:t>
+      </w:r>
+    </w:p>
+    <w:p>
+      <w:pPr>
+        <w:rPr>
+          <w:sz w:val="40"/>
+          <w:szCs w:val="40"/>
+        </w:rPr>
+      </w:pPr>
+      <w:r>
+        <w:rPr>
+          <w:sz w:val="40"/>
+          <w:szCs w:val="40"/>
+        </w:rPr>
+        <w:t>Here is url of our webpage hosted on IBM CLOUD.</w:t>
+      </w:r>
+    </w:p>
+    <w:p>
+      <w:pPr>
+        <w:pStyle w:val="ListParagraph"/>
+        <w:numPr>
+          <w:ilvl w:val="0"/>
+          <w:numId w:val="7"/>
+        </w:numPr>
+        <w:rPr>
+          <w:sz w:val="40"/>
+          <w:szCs w:val="40"/>
+        </w:rPr>
+      </w:pPr>
+      <w:r>
+        <w:rPr>
+          <w:sz w:val="40"/>
+          <w:szCs w:val="40"/>
+        </w:rPr>
+        <w:t>First Page i.e. Home Page explains the user about Financial Literacy. Here are few buttons which display information when in need.</w:t>
+      </w:r>
+    </w:p>
+    <w:p>
+      <w:pPr>
+        <w:pStyle w:val="ListParagraph"/>
+        <w:numPr>
+          <w:ilvl w:val="0"/>
+          <w:numId w:val="7"/>
+        </w:numPr>
+        <w:rPr>
+          <w:sz w:val="40"/>
+          <w:szCs w:val="40"/>
+        </w:rPr>
+      </w:pPr>
+      <w:r>
+        <w:rPr>
+          <w:sz w:val="40"/>
+          <w:szCs w:val="40"/>
+        </w:rPr>
+        <w:t xml:space="preserve">As tejas </w:t>
+      </w:r>
+      <w:r>
+        <w:rPr>
+          <w:sz w:val="40"/>
+          <w:szCs w:val="40"/>
+        </w:rPr>
+        <w:t>explained, whole page is created using bootstrap and is completely responsive for all display sizes.</w:t>
+      </w:r>
+    </w:p>
+    <w:p>
+      <w:pPr>
+        <w:pStyle w:val="ListParagraph"/>
+        <w:numPr>
+          <w:ilvl w:val="0"/>
+          <w:numId w:val="7"/>
+        </w:numPr>
+        <w:rPr>
+          <w:sz w:val="40"/>
+          <w:szCs w:val="40"/>
+        </w:rPr>
+      </w:pPr>
+      <w:r>
+        <w:rPr>
+          <w:sz w:val="40"/>
+          <w:szCs w:val="40"/>
+        </w:rPr>
+        <w:t xml:space="preserve"> Lets move forward with Stock Market Page. New Investors can know all about Stock Market in this page like What is Stock Market? What is a share? </w:t>
+      </w:r>
+    </w:p>
+    <w:p>
+      <w:pPr>
+        <w:pStyle w:val="ListParagraph"/>
+        <w:rPr>
+          <w:sz w:val="40"/>
+          <w:szCs w:val="40"/>
+        </w:rPr>
+      </w:pPr>
+      <w:r>
+        <w:rPr>
+          <w:sz w:val="40"/>
+          <w:szCs w:val="40"/>
+        </w:rPr>
+        <w:t>There are several sectors in stock market, so we have curated best of five stock markets and included here.</w:t>
+      </w:r>
+    </w:p>
+    <w:p>
+      <w:pPr>
+        <w:pStyle w:val="ListParagraph"/>
+        <w:rPr>
+          <w:sz w:val="40"/>
+          <w:szCs w:val="40"/>
+        </w:rPr>
+      </w:pPr>
+      <w:r>
+        <w:rPr>
+          <w:sz w:val="40"/>
+          <w:szCs w:val="40"/>
+        </w:rPr>
+        <w:t xml:space="preserve">The Button On Clicking would lead to a new page of that sector providing all the info and tabulated top performers with all Numbers. We have also created page for particular stocks. On clicking Reliance Industries, we get new page displaying </w:t>
+      </w:r>
+      <w:r>
+        <w:rPr>
+          <w:sz w:val="40"/>
+          <w:szCs w:val="40"/>
+        </w:rPr>
+        <w:t>its stock exchange, sector and price summary.</w:t>
+      </w:r>
+    </w:p>
+    <w:p>
+      <w:pPr>
+        <w:pStyle w:val="ListParagraph"/>
+        <w:numPr>
+          <w:ilvl w:val="0"/>
+          <w:numId w:val="7"/>
+        </w:numPr>
+        <w:rPr>
+          <w:sz w:val="40"/>
+          <w:szCs w:val="40"/>
+        </w:rPr>
+      </w:pPr>
+      <w:r>
+        <w:rPr>
+          <w:sz w:val="40"/>
+          <w:szCs w:val="40"/>
+        </w:rPr>
+        <w:lastRenderedPageBreak/>
+        <w:t>A</w:t>
+      </w:r>
+      <w:r>
+        <w:rPr>
+          <w:sz w:val="40"/>
+          <w:szCs w:val="40"/>
+        </w:rPr>
+        <w:t xml:space="preserve">ll the other pages show </w:t>
+      </w:r>
+      <w:r>
+        <w:rPr>
+          <w:sz w:val="40"/>
+          <w:szCs w:val="40"/>
+        </w:rPr>
+        <w:t>data in similar manner. Lets view Material Sector, and Asian Paints, here is its data.</w:t>
+      </w:r>
+    </w:p>
+    <w:p>
+      <w:pPr>
+        <w:pStyle w:val="ListParagraph"/>
+        <w:numPr>
+          <w:ilvl w:val="0"/>
+          <w:numId w:val="7"/>
+        </w:numPr>
+        <w:rPr>
+          <w:sz w:val="40"/>
+          <w:szCs w:val="40"/>
+        </w:rPr>
+      </w:pPr>
+      <w:r>
+        <w:rPr>
+          <w:sz w:val="40"/>
+          <w:szCs w:val="40"/>
+        </w:rPr>
+        <w:t xml:space="preserve"> Stock market page : Listed few financial platforms. These offer around 20% brokerage rate.</w:t>
+      </w:r>
+    </w:p>
+    <w:p>
+      <w:pPr>
+        <w:pStyle w:val="ListParagraph"/>
+        <w:numPr>
+          <w:ilvl w:val="0"/>
+          <w:numId w:val="7"/>
+        </w:numPr>
+        <w:rPr>
+          <w:sz w:val="40"/>
+          <w:szCs w:val="40"/>
+        </w:rPr>
+      </w:pPr>
+      <w:r>
+        <w:rPr>
+          <w:sz w:val="40"/>
+          <w:szCs w:val="40"/>
+        </w:rPr>
+        <w:t xml:space="preserve"> And Finally on this page, beginners can view embedded youtube videos.</w:t>
+      </w:r>
+    </w:p>
+    <w:p>
+      <w:pPr>
+        <w:pStyle w:val="ListParagraph"/>
+        <w:numPr>
+          <w:ilvl w:val="0"/>
+          <w:numId w:val="7"/>
+        </w:numPr>
+        <w:rPr>
+          <w:sz w:val="40"/>
+          <w:szCs w:val="40"/>
+        </w:rPr>
+      </w:pPr>
+      <w:r>
+        <w:rPr>
+          <w:sz w:val="40"/>
+          <w:szCs w:val="40"/>
+        </w:rPr>
+        <w:t>Users can also view Mutual Funds</w:t>
+      </w:r>
+      <w:r>
+        <w:rPr>
+          <w:sz w:val="40"/>
+          <w:szCs w:val="40"/>
+        </w:rPr>
+        <w:t>, Same UI</w:t>
+      </w:r>
+      <w:r>
+        <w:rPr>
+          <w:sz w:val="40"/>
+          <w:szCs w:val="40"/>
+        </w:rPr>
+        <w:t>.</w:t>
+      </w:r>
+    </w:p>
+    <w:p>
+      <w:pPr>
+        <w:pStyle w:val="ListParagraph"/>
+        <w:numPr>
+          <w:ilvl w:val="0"/>
+          <w:numId w:val="7"/>
+        </w:numPr>
+        <w:rPr>
+          <w:sz w:val="40"/>
+          <w:szCs w:val="40"/>
+        </w:rPr>
+      </w:pPr>
+      <w:r>
+        <w:rPr>
+          <w:sz w:val="40"/>
+          <w:szCs w:val="40"/>
+        </w:rPr>
+        <w:t xml:space="preserve"> Next Page is about Crypto, current hyped market where twitteratis cause dip.</w:t>
+      </w:r>
+      <w:r>
+        <w:rPr>
+          <w:sz w:val="40"/>
+          <w:szCs w:val="40"/>
+        </w:rPr>
+        <w:t xml:space="preserve"> </w:t>
+      </w:r>
+    </w:p>
+    <w:p>
+      <w:pPr>
+        <w:pStyle w:val="ListParagraph"/>
+        <w:numPr>
+          <w:ilvl w:val="0"/>
+          <w:numId w:val="7"/>
+        </w:numPr>
+        <w:rPr>
+          <w:sz w:val="40"/>
+          <w:szCs w:val="40"/>
+        </w:rPr>
+      </w:pPr>
+      <w:r>
+        <w:rPr>
+          <w:sz w:val="40"/>
+          <w:szCs w:val="40"/>
+        </w:rPr>
+        <w:t xml:space="preserve"> News Page displays all the news in the financial market. </w:t>
+      </w:r>
+    </w:p>
+    <w:p>
+      <w:pPr>
+        <w:pStyle w:val="ListParagraph"/>
+        <w:numPr>
+          <w:ilvl w:val="0"/>
+          <w:numId w:val="7"/>
+        </w:numPr>
+        <w:rPr>
+          <w:sz w:val="40"/>
+          <w:szCs w:val="40"/>
+        </w:rPr>
+      </w:pPr>
+      <w:r>
+        <w:rPr>
+          <w:sz w:val="40"/>
+          <w:szCs w:val="40"/>
+        </w:rPr>
+        <w:t>And Finally, users can connect and contact from this page</w:t>
+      </w:r>
+      <w:r>
+        <w:rPr>
+          <w:sz w:val="40"/>
+          <w:szCs w:val="40"/>
+        </w:rPr>
+        <w:t xml:space="preserve"> by clicking the button</w:t>
+      </w:r>
+      <w:r>
+        <w:rPr>
+          <w:sz w:val="40"/>
+          <w:szCs w:val="40"/>
+        </w:rPr>
+        <w:t>.</w:t>
+      </w:r>
+    </w:p>
+    <w:p>
+      <w:pPr>
+        <w:pStyle w:val="ListParagraph"/>
+        <w:numPr>
+          <w:ilvl w:val="0"/>
+          <w:numId w:val="7"/>
+        </w:numPr>
+        <w:rPr>
+          <w:sz w:val="40"/>
+          <w:szCs w:val="40"/>
+        </w:rPr>
+      </w:pPr>
+      <w:r>
+        <w:rPr>
+          <w:sz w:val="40"/>
+          <w:szCs w:val="40"/>
+        </w:rPr>
+        <w:t>I would like to pass on to Abhishek.</w:t>
+      </w:r>
+    </w:p>
+    <w:p>
+      <w:pPr>
+        <w:rPr>
+          <w:sz w:val="40"/>
+          <w:szCs w:val="40"/>
+        </w:rPr>
+      </w:pPr>
+      <w:r>
+        <w:rPr>
+          <w:sz w:val="40"/>
+          <w:szCs w:val="40"/>
+        </w:rPr>
+        <w:t xml:space="preserve"> </w:t>
+      </w:r>
     </w:p>
     <w:p>
       <w:pPr>
@@ -1347,6 +1569,95 @@
     </w:lvl>
   </w:abstractNum>
   <w:abstractNum w:abstractNumId="5" w15:restartNumberingAfterBreak="0">
+    <w:nsid w:val="760624A7"/>
+    <w:multiLevelType w:val="hybridMultilevel"/>
+    <w:tmpl w:val="FE06AFE6"/>
+    <w:lvl w:ilvl="0" w:tplc="4009000F">
+      <w:start w:val="1"/>
+      <w:numFmt w:val="decimal"/>
+      <w:lvlText w:val="%1."/>
+      <w:lvlJc w:val="left"/>
+      <w:pPr>
+        <w:ind w:left="720" w:hanging="360"/>
+      </w:pPr>
+      <w:rPr>
+        <w:rFonts w:hint="default"/>
+      </w:rPr>
+    </w:lvl>
+    <w:lvl w:ilvl="1" w:tplc="40090019" w:tentative="1">
+      <w:start w:val="1"/>
+      <w:numFmt w:val="lowerLetter"/>
+      <w:lvlText w:val="%2."/>
+      <w:lvlJc w:val="left"/>
+      <w:pPr>
+        <w:ind w:left="1440" w:hanging="360"/>
+      </w:pPr>
+    </w:lvl>
+    <w:lvl w:ilvl="2" w:tplc="4009001B" w:tentative="1">
+      <w:start w:val="1"/>
+      <w:numFmt w:val="lowerRoman"/>
+      <w:lvlText w:val="%3."/>
+      <w:lvlJc w:val="right"/>
+      <w:pPr>
+        <w:ind w:left="2160" w:hanging="180"/>
+      </w:pPr>
+    </w:lvl>
+    <w:lvl w:ilvl="3" w:tplc="4009000F" w:tentative="1">
+      <w:start w:val="1"/>
+      <w:numFmt w:val="decimal"/>
+      <w:lvlText w:val="%4."/>
+      <w:lvlJc w:val="left"/>
+      <w:pPr>
+        <w:ind w:left="2880" w:hanging="360"/>
+      </w:pPr>
+    </w:lvl>
+    <w:lvl w:ilvl="4" w:tplc="40090019" w:tentative="1">
+      <w:start w:val="1"/>
+      <w:numFmt w:val="lowerLetter"/>
+      <w:lvlText w:val="%5."/>
+      <w:lvlJc w:val="left"/>
+      <w:pPr>
+        <w:ind w:left="3600" w:hanging="360"/>
+      </w:pPr>
+    </w:lvl>
+    <w:lvl w:ilvl="5" w:tplc="4009001B" w:tentative="1">
+      <w:start w:val="1"/>
+      <w:numFmt w:val="lowerRoman"/>
+      <w:lvlText w:val="%6."/>
+      <w:lvlJc w:val="right"/>
+      <w:pPr>
+        <w:ind w:left="4320" w:hanging="180"/>
+      </w:pPr>
+    </w:lvl>
+    <w:lvl w:ilvl="6" w:tplc="4009000F" w:tentative="1">
+      <w:start w:val="1"/>
+      <w:numFmt w:val="decimal"/>
+      <w:lvlText w:val="%7."/>
+      <w:lvlJc w:val="left"/>
+      <w:pPr>
+        <w:ind w:left="5040" w:hanging="360"/>
+      </w:pPr>
+    </w:lvl>
+    <w:lvl w:ilvl="7" w:tplc="40090019" w:tentative="1">
+      <w:start w:val="1"/>
+      <w:numFmt w:val="lowerLetter"/>
+      <w:lvlText w:val="%8."/>
+      <w:lvlJc w:val="left"/>
+      <w:pPr>
+        <w:ind w:left="5760" w:hanging="360"/>
+      </w:pPr>
+    </w:lvl>
+    <w:lvl w:ilvl="8" w:tplc="4009001B" w:tentative="1">
+      <w:start w:val="1"/>
+      <w:numFmt w:val="lowerRoman"/>
+      <w:lvlText w:val="%9."/>
+      <w:lvlJc w:val="right"/>
+      <w:pPr>
+        <w:ind w:left="6480" w:hanging="180"/>
+      </w:pPr>
+    </w:lvl>
+  </w:abstractNum>
+  <w:abstractNum w:abstractNumId="6" w15:restartNumberingAfterBreak="0">
     <w:nsid w:val="78C0404C"/>
     <w:multiLevelType w:val="hybridMultilevel"/>
     <w:tmpl w:val="7594156A"/>
@@ -1448,13 +1759,16 @@
     <w:abstractNumId w:val="1"/>
   </w:num>
   <w:num w:numId="4">
-    <w:abstractNumId w:val="5"/>
+    <w:abstractNumId w:val="6"/>
   </w:num>
   <w:num w:numId="5">
     <w:abstractNumId w:val="0"/>
   </w:num>
   <w:num w:numId="6">
     <w:abstractNumId w:val="4"/>
+  </w:num>
+  <w:num w:numId="7">
+    <w:abstractNumId w:val="5"/>
   </w:num>
 </w:numbering>
 </file>
